--- a/unity-01/גיטהאב ויוניטי.docx
+++ b/unity-01/גיטהאב ויוניטי.docx
@@ -217,13 +217,27 @@
           <w:rFonts w:asciiTheme="minorBidi" w:hAnsiTheme="minorBidi" w:hint="cs"/>
           <w:rtl/>
         </w:rPr>
-        <w:t xml:space="preserve">במה זה עוזר לנו? נניח יש לנו פרויקט גדול הבנוי ממלא מסמכים, סקריפטים וכדו', ואנחנו בטעות עשינו טעות באחד הקבצים, או שניסינו משהו חדש שלא ממש הצליח. גיטהאב מאפשרת לנו לחזור אחורה לאותה נקודת מפנה לפני שהפרויקט קיבל "תפנית שלילית" ולאתחל את הפרויקט מאותה נקודה. כמו בסרט חזרה בזמן, רק </w:t>
+        <w:t xml:space="preserve">במה זה עוזר לנו? נניח יש לנו פרויקט גדול הבנוי ממלא מסמכים, סקריפטים וכדו', ואנחנו </w:t>
       </w:r>
       <w:r>
         <w:rPr>
           <w:rFonts w:asciiTheme="minorBidi" w:hAnsiTheme="minorBidi" w:hint="cs"/>
           <w:rtl/>
         </w:rPr>
+        <w:t xml:space="preserve">במקרה </w:t>
+      </w:r>
+      <w:r>
+        <w:rPr>
+          <w:rFonts w:asciiTheme="minorBidi" w:hAnsiTheme="minorBidi" w:hint="cs"/>
+          <w:rtl/>
+        </w:rPr>
+        <w:t xml:space="preserve">עשינו טעות באחד הקבצים, או שניסינו משהו חדש שלא ממש הצליח. גיטהאב מאפשרת לנו לחזור אחורה לאותה נקודת מפנה לפני שהפרויקט קיבל "תפנית שלילית" ולאתחל את הפרויקט מאותה נקודה. כמו בסרט חזרה בזמן, רק </w:t>
+      </w:r>
+      <w:r>
+        <w:rPr>
+          <w:rFonts w:asciiTheme="minorBidi" w:hAnsiTheme="minorBidi" w:hint="cs"/>
+          <w:rtl/>
+        </w:rPr>
         <w:t xml:space="preserve">בלי התסביכים של נסיעה בזמן. </w:t>
       </w:r>
       <w:r>
@@ -252,7 +266,49 @@
           <w:rFonts w:asciiTheme="minorBidi" w:hAnsiTheme="minorBidi" w:hint="cs"/>
           <w:rtl/>
         </w:rPr>
-        <w:t>יקטים גדולים, וכך ניתן לנהל פרויקטים גדולים, לחלק תפקידים מבלי שעצם זה שאני עובד על משהו אחד, ואחר עובד על משהו אחר תחת אותו פרויקט, שלא נתנגש בטעות (אלא אם אנחנו עובדים על אותו מסמך בדיוק).</w:t>
+        <w:t xml:space="preserve">יקטים גדולים, וכך ניתן לנהל פרויקטים גדולים, לחלק תפקידים מבלי </w:t>
+      </w:r>
+      <w:r>
+        <w:rPr>
+          <w:rFonts w:asciiTheme="minorBidi" w:hAnsiTheme="minorBidi" w:hint="cs"/>
+          <w:rtl/>
+        </w:rPr>
+        <w:t>ששניים שעובדים על שני דברים שונים</w:t>
+      </w:r>
+      <w:r>
+        <w:rPr>
+          <w:rFonts w:asciiTheme="minorBidi" w:hAnsiTheme="minorBidi" w:hint="cs"/>
+          <w:rtl/>
+        </w:rPr>
+        <w:t xml:space="preserve"> </w:t>
+      </w:r>
+      <w:r>
+        <w:rPr>
+          <w:rFonts w:asciiTheme="minorBidi" w:hAnsiTheme="minorBidi" w:hint="cs"/>
+          <w:rtl/>
+        </w:rPr>
+        <w:t>מ</w:t>
+      </w:r>
+      <w:r>
+        <w:rPr>
+          <w:rFonts w:asciiTheme="minorBidi" w:hAnsiTheme="minorBidi" w:hint="cs"/>
+          <w:rtl/>
+        </w:rPr>
+        <w:t>אותו פרויקט</w:t>
+      </w:r>
+      <w:r>
+        <w:rPr>
+          <w:rFonts w:asciiTheme="minorBidi" w:hAnsiTheme="minorBidi" w:hint="cs"/>
+          <w:rtl/>
+        </w:rPr>
+        <w:t xml:space="preserve"> יתנגשו</w:t>
+      </w:r>
+      <w:r>
+        <w:rPr>
+          <w:rFonts w:asciiTheme="minorBidi" w:hAnsiTheme="minorBidi" w:hint="cs"/>
+          <w:rtl/>
+        </w:rPr>
+        <w:t xml:space="preserve"> בטעות (אלא אם אנחנו עובדים על אותו מסמך בדיוק).</w:t>
       </w:r>
       <w:r>
         <w:rPr>
@@ -382,7 +438,14 @@
           <w:rFonts w:hint="cs"/>
           <w:rtl/>
         </w:rPr>
-        <w:t xml:space="preserve"> שלנו. היא מקלה עלינו בעיקר בלשלוח מסמכים לאתר לא ע"י גרירה ב-</w:t>
+        <w:t xml:space="preserve"> </w:t>
+      </w:r>
+      <w:r>
+        <w:rPr>
+          <w:rFonts w:hint="cs"/>
+          <w:rtl/>
+        </w:rPr>
+        <w:t>. היא מקלה עלינו בעיקר בלשלוח מסמכים לאתר לא ע"י גרירה ב-</w:t>
       </w:r>
       <w:r>
         <w:t>update</w:t>
@@ -504,17 +567,18 @@
           <w:rFonts w:hint="cs"/>
           <w:rtl/>
         </w:rPr>
-        <w:t xml:space="preserve">ב. רוב </w:t>
-      </w:r>
-      <w:proofErr w:type="spellStart"/>
-      <w:r>
-        <w:rPr>
-          <w:rFonts w:hint="cs"/>
-          <w:rtl/>
-        </w:rPr>
-        <w:t>האסטים</w:t>
-      </w:r>
-      <w:proofErr w:type="spellEnd"/>
+        <w:t>ב. רוב ה</w:t>
+      </w:r>
+      <w:r>
+        <w:rPr>
+          <w:rFonts w:hint="cs"/>
+          <w:rtl/>
+        </w:rPr>
+        <w:t>-</w:t>
+      </w:r>
+      <w:r>
+        <w:t>assets</w:t>
+      </w:r>
       <w:r>
         <w:rPr>
           <w:rFonts w:hint="cs"/>
@@ -1370,7 +1434,21 @@
           <w:rFonts w:hint="cs"/>
           <w:rtl/>
         </w:rPr>
-        <w:t xml:space="preserve"> של ה-</w:t>
+        <w:t xml:space="preserve"> של</w:t>
+      </w:r>
+      <w:r>
+        <w:rPr>
+          <w:rFonts w:hint="cs"/>
+          <w:rtl/>
+        </w:rPr>
+        <w:t xml:space="preserve"> אותו</w:t>
+      </w:r>
+      <w:r>
+        <w:rPr>
+          <w:rFonts w:hint="cs"/>
+          <w:rtl/>
+        </w:rPr>
+        <w:t xml:space="preserve"> ה-</w:t>
       </w:r>
       <w:r>
         <w:t>repository</w:t>
@@ -1380,7 +1458,22 @@
           <w:rFonts w:hint="cs"/>
           <w:rtl/>
         </w:rPr>
-        <w:t xml:space="preserve"> מהאתר, נבחר היכן אנחנו רוצים שזה ישב על המחשב שלנו(באיזו תיקייה), ו-</w:t>
+        <w:t>.</w:t>
+      </w:r>
+      <w:r>
+        <w:rPr>
+          <w:rtl/>
+        </w:rPr>
+        <w:br/>
+      </w:r>
+      <w:bookmarkStart w:id="0" w:name="_GoBack"/>
+      <w:bookmarkEnd w:id="0"/>
+      <w:r>
+        <w:rPr>
+          <w:rFonts w:hint="cs"/>
+          <w:rtl/>
+        </w:rPr>
+        <w:t>נבחר היכן אנחנו רוצים שזה ישב על המחשב שלנו(באיזו תיקייה), ו-</w:t>
       </w:r>
       <w:r>
         <w:t>clone</w:t>
@@ -2403,8 +2496,6 @@
         </w:rPr>
         <w:tab/>
       </w:r>
-      <w:bookmarkStart w:id="0" w:name="_GoBack"/>
-      <w:bookmarkEnd w:id="0"/>
     </w:p>
     <w:sectPr>
       <w:headerReference w:type="default" r:id="rId16"/>
@@ -2638,7 +2729,7 @@
                               <w:szCs w:val="20"/>
                               <w:lang w:val="he-IL"/>
                             </w:rPr>
-                            <w:t>3</w:t>
+                            <w:t>2</w:t>
                           </w:r>
                           <w:r>
                             <w:rPr>
@@ -2737,7 +2828,7 @@
                         <w:szCs w:val="20"/>
                         <w:lang w:val="he-IL"/>
                       </w:rPr>
-                      <w:t>3</w:t>
+                      <w:t>2</w:t>
                     </w:r>
                     <w:r>
                       <w:rPr>
@@ -3016,7 +3107,7 @@
               <w:rtl/>
               <w:lang w:val="he-IL"/>
             </w:rPr>
-            <w:t>3</w:t>
+            <w:t>2</w:t>
           </w:r>
           <w:r>
             <w:rPr>
@@ -4619,7 +4710,7 @@
 </file>
 
 <file path=customXml/itemProps1.xml><?xml version="1.0" encoding="utf-8"?>
-<ds:datastoreItem xmlns:ds="http://schemas.openxmlformats.org/officeDocument/2006/customXml" ds:itemID="{F83FB3E2-5BFC-4901-8310-02CA7E1FA540}">
+<ds:datastoreItem xmlns:ds="http://schemas.openxmlformats.org/officeDocument/2006/customXml" ds:itemID="{1CB4C51B-8287-426D-9F7F-7009FBA5C68A}">
   <ds:schemaRefs>
     <ds:schemaRef ds:uri="http://schemas.openxmlformats.org/officeDocument/2006/bibliography"/>
   </ds:schemaRefs>

--- a/unity-01/גיטהאב ויוניטי.docx
+++ b/unity-01/גיטהאב ויוניטי.docx
@@ -6,7 +6,6 @@
       <w:pPr>
         <w:pStyle w:val="a3"/>
         <w:rPr>
-          <w:rFonts w:hint="cs"/>
           <w:b/>
           <w:bCs/>
           <w:i/>
@@ -102,7 +101,7 @@
       <w:pPr>
         <w:pStyle w:val="2"/>
         <w:rPr>
-          <w:rFonts w:cs="Courier New" w:hint="cs"/>
+          <w:rFonts w:cs="Courier New"/>
           <w:rtl/>
         </w:rPr>
       </w:pPr>
@@ -130,7 +129,7 @@
     <w:p>
       <w:pPr>
         <w:rPr>
-          <w:rFonts w:asciiTheme="minorBidi" w:hAnsiTheme="minorBidi" w:hint="cs"/>
+          <w:rFonts w:asciiTheme="minorBidi" w:hAnsiTheme="minorBidi"/>
           <w:rtl/>
         </w:rPr>
       </w:pPr>
@@ -376,7 +375,7 @@
       <w:pPr>
         <w:pStyle w:val="2"/>
         <w:rPr>
-          <w:rFonts w:cs="Courier New" w:hint="cs"/>
+          <w:rFonts w:cs="Courier New"/>
           <w:rtl/>
         </w:rPr>
       </w:pPr>
@@ -403,32 +402,15 @@
     <w:p>
       <w:pPr>
         <w:rPr>
-          <w:rFonts w:hint="cs"/>
-          <w:rtl/>
-        </w:rPr>
-      </w:pPr>
-      <w:r>
-        <w:rPr>
-          <w:rFonts w:hint="cs"/>
-          <w:rtl/>
-        </w:rPr>
-        <w:t xml:space="preserve">תוכנה המאפשרת לנו לנהל את חשבון </w:t>
-      </w:r>
-      <w:proofErr w:type="spellStart"/>
-      <w:r>
-        <w:rPr>
-          <w:rFonts w:hint="cs"/>
-          <w:rtl/>
-        </w:rPr>
-        <w:t>הגיטהאב</w:t>
-      </w:r>
-      <w:proofErr w:type="spellEnd"/>
-      <w:r>
-        <w:rPr>
-          <w:rFonts w:hint="cs"/>
-          <w:rtl/>
-        </w:rPr>
-        <w:t xml:space="preserve"> שלנו מה-</w:t>
+          <w:rtl/>
+        </w:rPr>
+      </w:pPr>
+      <w:r>
+        <w:rPr>
+          <w:rFonts w:hint="cs"/>
+          <w:rtl/>
+        </w:rPr>
+        <w:t>תוכנה המאפשרת לנו לנהל את חשבון הגיטהאב שלנו מה-</w:t>
       </w:r>
       <w:r>
         <w:t>Desktop</w:t>
@@ -637,7 +619,6 @@
       <w:pPr>
         <w:jc w:val="right"/>
         <w:rPr>
-          <w:rFonts w:hint="cs"/>
           <w:rtl/>
         </w:rPr>
       </w:pPr>
@@ -661,7 +642,6 @@
     <w:p>
       <w:pPr>
         <w:rPr>
-          <w:rFonts w:hint="cs"/>
           <w:rtl/>
         </w:rPr>
       </w:pPr>
@@ -670,7 +650,7 @@
       <w:pPr>
         <w:pStyle w:val="2"/>
         <w:rPr>
-          <w:rFonts w:cs="Courier New" w:hint="cs"/>
+          <w:rFonts w:cs="Courier New"/>
           <w:rtl/>
         </w:rPr>
       </w:pPr>
@@ -698,7 +678,6 @@
     <w:p>
       <w:pPr>
         <w:rPr>
-          <w:rFonts w:hint="cs"/>
           <w:rtl/>
         </w:rPr>
       </w:pPr>
@@ -766,11 +745,9 @@
         </w:rPr>
         <w:t xml:space="preserve">נלך לתחתית העמוד, נראה שיש </w:t>
       </w:r>
-      <w:proofErr w:type="spellStart"/>
       <w:r>
         <w:t>Add.gitignore</w:t>
       </w:r>
-      <w:proofErr w:type="spellEnd"/>
       <w:r>
         <w:rPr>
           <w:rFonts w:hint="cs"/>
@@ -778,39 +755,19 @@
         </w:rPr>
         <w:t xml:space="preserve"> , </w:t>
       </w:r>
-      <w:proofErr w:type="spellStart"/>
       <w:r>
         <w:t>gitignore</w:t>
       </w:r>
-      <w:proofErr w:type="spellEnd"/>
-      <w:r>
-        <w:rPr>
-          <w:rFonts w:hint="cs"/>
-          <w:rtl/>
-        </w:rPr>
-        <w:t xml:space="preserve"> הוא לעשה קובץ שאנחנו מגדירים מראש שנותן לנו את האפשרות לסנן בהעלאה קבצים שלא נצרכים לנו. מסתבר </w:t>
-      </w:r>
-      <w:proofErr w:type="spellStart"/>
-      <w:r>
-        <w:rPr>
-          <w:rFonts w:hint="cs"/>
-          <w:rtl/>
-        </w:rPr>
-        <w:t>שלגיטהאב</w:t>
-      </w:r>
-      <w:proofErr w:type="spellEnd"/>
-      <w:r>
-        <w:rPr>
-          <w:rFonts w:hint="cs"/>
-          <w:rtl/>
-        </w:rPr>
-        <w:t xml:space="preserve"> יש גם </w:t>
-      </w:r>
-      <w:proofErr w:type="spellStart"/>
+      <w:r>
+        <w:rPr>
+          <w:rFonts w:hint="cs"/>
+          <w:rtl/>
+        </w:rPr>
+        <w:t xml:space="preserve"> הוא לעשה קובץ שאנחנו מגדירים מראש שנותן לנו את האפשרות לסנן בהעלאה קבצים שלא נצרכים לנו. מסתבר שלגיטהאב יש גם </w:t>
+      </w:r>
       <w:r>
         <w:t>gitignore</w:t>
       </w:r>
-      <w:proofErr w:type="spellEnd"/>
       <w:r>
         <w:rPr>
           <w:rFonts w:hint="cs"/>
@@ -844,11 +801,9 @@
       <w:r>
         <w:t xml:space="preserve"> </w:t>
       </w:r>
-      <w:proofErr w:type="spellStart"/>
       <w:r>
         <w:t>Add.gitignore</w:t>
       </w:r>
-      <w:proofErr w:type="spellEnd"/>
       <w:r>
         <w:rPr>
           <w:rFonts w:hint="cs"/>
@@ -870,7 +825,6 @@
     <w:p>
       <w:pPr>
         <w:rPr>
-          <w:rFonts w:hint="cs"/>
           <w:rtl/>
         </w:rPr>
       </w:pPr>
@@ -1090,7 +1044,6 @@
     <w:p>
       <w:pPr>
         <w:rPr>
-          <w:rFonts w:hint="cs"/>
           <w:rtl/>
         </w:rPr>
       </w:pPr>
@@ -1098,7 +1051,6 @@
     <w:p>
       <w:pPr>
         <w:rPr>
-          <w:rFonts w:hint="cs"/>
           <w:rtl/>
         </w:rPr>
       </w:pPr>
@@ -1106,7 +1058,6 @@
     <w:p>
       <w:pPr>
         <w:rPr>
-          <w:rFonts w:hint="cs"/>
           <w:rtl/>
         </w:rPr>
       </w:pPr>
@@ -1114,7 +1065,6 @@
     <w:p>
       <w:pPr>
         <w:rPr>
-          <w:rFonts w:hint="cs"/>
           <w:rtl/>
         </w:rPr>
       </w:pPr>
@@ -1122,7 +1072,6 @@
     <w:p>
       <w:pPr>
         <w:rPr>
-          <w:rFonts w:hint="cs"/>
           <w:rtl/>
         </w:rPr>
       </w:pPr>
@@ -1136,7 +1085,6 @@
     <w:p>
       <w:pPr>
         <w:rPr>
-          <w:rFonts w:hint="cs"/>
           <w:rtl/>
         </w:rPr>
       </w:pPr>
@@ -1144,7 +1092,6 @@
     <w:p>
       <w:pPr>
         <w:rPr>
-          <w:rFonts w:hint="cs"/>
           <w:rtl/>
         </w:rPr>
       </w:pPr>
@@ -1250,7 +1197,6 @@
     <w:p>
       <w:pPr>
         <w:rPr>
-          <w:rFonts w:hint="cs"/>
           <w:rtl/>
         </w:rPr>
       </w:pPr>
@@ -1350,7 +1296,23 @@
     <w:p>
       <w:pPr>
         <w:rPr>
-          <w:rFonts w:hint="cs"/>
+          <w:rtl/>
+        </w:rPr>
+      </w:pPr>
+    </w:p>
+    <w:p/>
+    <w:p/>
+    <w:p/>
+    <w:p>
+      <w:pPr>
+        <w:rPr>
+          <w:rtl/>
+        </w:rPr>
+      </w:pPr>
+    </w:p>
+    <w:p>
+      <w:pPr>
+        <w:rPr>
           <w:rtl/>
         </w:rPr>
       </w:pPr>
@@ -1359,38 +1321,6 @@
     <w:p>
       <w:pPr>
         <w:rPr>
-          <w:rFonts w:hint="cs"/>
-        </w:rPr>
-      </w:pPr>
-    </w:p>
-    <w:p/>
-    <w:p>
-      <w:pPr>
-        <w:rPr>
-          <w:rFonts w:hint="cs"/>
-          <w:rtl/>
-        </w:rPr>
-      </w:pPr>
-    </w:p>
-    <w:p>
-      <w:pPr>
-        <w:rPr>
-          <w:rFonts w:hint="cs"/>
-          <w:rtl/>
-        </w:rPr>
-      </w:pPr>
-    </w:p>
-    <w:p>
-      <w:pPr>
-        <w:rPr>
-          <w:rFonts w:hint="cs"/>
-        </w:rPr>
-      </w:pPr>
-    </w:p>
-    <w:p>
-      <w:pPr>
-        <w:rPr>
-          <w:rFonts w:hint="cs"/>
           <w:rtl/>
         </w:rPr>
       </w:pPr>
@@ -1421,36 +1351,31 @@
         </w:rPr>
         <w:t xml:space="preserve"> , ונכניס את ה-</w:t>
       </w:r>
-      <w:proofErr w:type="spellStart"/>
-      <w:r>
-        <w:t>url</w:t>
-      </w:r>
-      <w:proofErr w:type="spellEnd"/>
-      <w:r>
+      <w:r>
+        <w:t xml:space="preserve">url </w:t>
+      </w:r>
+      <w:r>
+        <w:rPr>
+          <w:rFonts w:hint="cs"/>
+          <w:rtl/>
+        </w:rPr>
+        <w:t xml:space="preserve"> של</w:t>
+      </w:r>
+      <w:r>
+        <w:rPr>
+          <w:rFonts w:hint="cs"/>
+          <w:rtl/>
+        </w:rPr>
+        <w:t xml:space="preserve"> אותו</w:t>
+      </w:r>
+      <w:r>
+        <w:rPr>
+          <w:rFonts w:hint="cs"/>
+          <w:rtl/>
+        </w:rPr>
         <w:t xml:space="preserve"> </w:t>
       </w:r>
       <w:r>
-        <w:rPr>
-          <w:rFonts w:hint="cs"/>
-          <w:rtl/>
-        </w:rPr>
-        <w:t xml:space="preserve"> של</w:t>
-      </w:r>
-      <w:r>
-        <w:rPr>
-          <w:rFonts w:hint="cs"/>
-          <w:rtl/>
-        </w:rPr>
-        <w:t xml:space="preserve"> אותו</w:t>
-      </w:r>
-      <w:r>
-        <w:rPr>
-          <w:rFonts w:hint="cs"/>
-          <w:rtl/>
-        </w:rPr>
-        <w:t xml:space="preserve"> ה-</w:t>
-      </w:r>
-      <w:r>
         <w:t>repository</w:t>
       </w:r>
       <w:r>
@@ -1466,8 +1391,6 @@
         </w:rPr>
         <w:br/>
       </w:r>
-      <w:bookmarkStart w:id="0" w:name="_GoBack"/>
-      <w:bookmarkEnd w:id="0"/>
       <w:r>
         <w:rPr>
           <w:rFonts w:hint="cs"/>
@@ -1653,13 +1576,8 @@
         </w:rPr>
         <w:t>אם נחזור ל</w:t>
       </w:r>
-      <w:proofErr w:type="spellStart"/>
-      <w:r>
-        <w:t>github</w:t>
-      </w:r>
-      <w:proofErr w:type="spellEnd"/>
-      <w:r>
-        <w:t xml:space="preserve"> desktop</w:t>
+      <w:r>
+        <w:t>github desktop</w:t>
       </w:r>
       <w:r>
         <w:rPr>
@@ -1844,7 +1762,6 @@
     <w:p>
       <w:pPr>
         <w:rPr>
-          <w:rFonts w:hint="cs"/>
           <w:rtl/>
         </w:rPr>
       </w:pPr>
@@ -1852,7 +1769,6 @@
     <w:p>
       <w:pPr>
         <w:rPr>
-          <w:rFonts w:hint="cs"/>
           <w:rtl/>
         </w:rPr>
       </w:pPr>
@@ -1860,7 +1776,6 @@
     <w:p>
       <w:pPr>
         <w:rPr>
-          <w:rFonts w:hint="cs"/>
           <w:rtl/>
         </w:rPr>
       </w:pPr>
@@ -1868,7 +1783,6 @@
     <w:p>
       <w:pPr>
         <w:rPr>
-          <w:rFonts w:hint="cs"/>
           <w:rtl/>
         </w:rPr>
       </w:pPr>
@@ -1880,7 +1794,6 @@
           <w:tab w:val="left" w:pos="4498"/>
         </w:tabs>
         <w:rPr>
-          <w:rFonts w:hint="cs"/>
           <w:rtl/>
         </w:rPr>
       </w:pPr>
@@ -1891,7 +1804,6 @@
           <w:tab w:val="left" w:pos="4498"/>
         </w:tabs>
         <w:rPr>
-          <w:rFonts w:hint="cs"/>
           <w:rtl/>
         </w:rPr>
       </w:pPr>
@@ -2227,7 +2139,6 @@
           <w:tab w:val="left" w:pos="4498"/>
         </w:tabs>
         <w:rPr>
-          <w:rFonts w:hint="cs"/>
           <w:rtl/>
         </w:rPr>
       </w:pPr>
@@ -2238,7 +2149,6 @@
           <w:tab w:val="left" w:pos="4498"/>
         </w:tabs>
         <w:rPr>
-          <w:rFonts w:hint="cs"/>
           <w:rtl/>
         </w:rPr>
       </w:pPr>
@@ -2249,7 +2159,6 @@
           <w:tab w:val="left" w:pos="4498"/>
         </w:tabs>
         <w:rPr>
-          <w:rFonts w:hint="cs"/>
           <w:rtl/>
         </w:rPr>
       </w:pPr>
@@ -2260,7 +2169,6 @@
           <w:tab w:val="left" w:pos="4498"/>
         </w:tabs>
         <w:rPr>
-          <w:rFonts w:hint="cs"/>
           <w:rtl/>
         </w:rPr>
       </w:pPr>
@@ -2271,7 +2179,6 @@
           <w:tab w:val="left" w:pos="4498"/>
         </w:tabs>
         <w:rPr>
-          <w:rFonts w:hint="cs"/>
           <w:rtl/>
         </w:rPr>
       </w:pPr>
@@ -2282,7 +2189,6 @@
           <w:tab w:val="left" w:pos="4498"/>
         </w:tabs>
         <w:rPr>
-          <w:rFonts w:hint="cs"/>
           <w:rtl/>
         </w:rPr>
       </w:pPr>
@@ -2357,7 +2263,23 @@
           <w:rFonts w:hint="cs"/>
           <w:rtl/>
         </w:rPr>
-        <w:t xml:space="preserve"> . עכשיו כל פעם שנעשה איזשהו שינוי במשחק הוא ישר יתעדכן התיקייה של ה-</w:t>
+        <w:t xml:space="preserve"> . עכשיו כל פעם שנעשה איזשהו שינוי במשחק הוא ישר יתעדכן </w:t>
+      </w:r>
+      <w:r>
+        <w:rPr>
+          <w:rFonts w:hint="cs"/>
+          <w:rtl/>
+        </w:rPr>
+        <w:t>ב</w:t>
+      </w:r>
+      <w:bookmarkStart w:id="0" w:name="_GoBack"/>
+      <w:bookmarkEnd w:id="0"/>
+      <w:r>
+        <w:rPr>
+          <w:rFonts w:hint="cs"/>
+          <w:rtl/>
+        </w:rPr>
+        <w:t>תיקייה של ה-</w:t>
       </w:r>
       <w:r>
         <w:t>repository</w:t>
@@ -2439,11 +2361,9 @@
         </w:rPr>
         <w:t xml:space="preserve"> (או </w:t>
       </w:r>
-      <w:proofErr w:type="spellStart"/>
       <w:r>
         <w:t>ctrl+shift+P</w:t>
       </w:r>
-      <w:proofErr w:type="spellEnd"/>
       <w:r>
         <w:rPr>
           <w:rFonts w:hint="cs"/>
@@ -2475,7 +2395,6 @@
           <w:tab w:val="left" w:pos="4498"/>
         </w:tabs>
         <w:rPr>
-          <w:rFonts w:hint="cs"/>
           <w:rtl/>
         </w:rPr>
       </w:pPr>
@@ -2486,7 +2405,6 @@
           <w:tab w:val="left" w:pos="4498"/>
         </w:tabs>
         <w:rPr>
-          <w:rFonts w:hint="cs"/>
           <w:rtl/>
         </w:rPr>
       </w:pPr>
@@ -2545,6 +2463,7 @@
         <w:color w:val="000000" w:themeColor="text1"/>
         <w:sz w:val="24"/>
         <w:szCs w:val="24"/>
+        <w:rtl/>
         <w:cs/>
       </w:rPr>
     </w:pPr>
@@ -2676,7 +2595,7 @@
                             <w:pStyle w:val="a9"/>
                             <w:jc w:val="right"/>
                             <w:rPr>
-                              <w:rFonts w:asciiTheme="majorHAnsi" w:hAnsiTheme="majorHAnsi" w:cstheme="majorBidi" w:hint="cs"/>
+                              <w:rFonts w:asciiTheme="majorHAnsi" w:hAnsiTheme="majorHAnsi" w:cstheme="majorBidi"/>
                               <w:color w:val="000000" w:themeColor="text1"/>
                               <w:sz w:val="20"/>
                               <w:szCs w:val="20"/>
@@ -2707,9 +2626,73 @@
                               <w:color w:val="000000" w:themeColor="text1"/>
                               <w:sz w:val="20"/>
                               <w:szCs w:val="20"/>
+                              <w:rtl/>
                               <w:cs/>
                             </w:rPr>
-                            <w:instrText>PAGE  \* Arabic  \* MERGEFORMAT</w:instrText>
+                            <w:instrText xml:space="preserve">PAGE  </w:instrText>
+                          </w:r>
+                          <w:r>
+                            <w:rPr>
+                              <w:rFonts w:asciiTheme="majorHAnsi" w:hAnsiTheme="majorHAnsi" w:cstheme="majorBidi"/>
+                              <w:color w:val="000000" w:themeColor="text1"/>
+                              <w:sz w:val="20"/>
+                              <w:szCs w:val="20"/>
+                              <w:cs/>
+                            </w:rPr>
+                            <w:instrText>\</w:instrText>
+                          </w:r>
+                          <w:r>
+                            <w:rPr>
+                              <w:rFonts w:asciiTheme="majorHAnsi" w:hAnsiTheme="majorHAnsi" w:cstheme="majorBidi"/>
+                              <w:color w:val="000000" w:themeColor="text1"/>
+                              <w:sz w:val="20"/>
+                              <w:szCs w:val="20"/>
+                              <w:rtl/>
+                              <w:cs/>
+                            </w:rPr>
+                            <w:instrText xml:space="preserve">* </w:instrText>
+                          </w:r>
+                          <w:r>
+                            <w:rPr>
+                              <w:rFonts w:asciiTheme="majorHAnsi" w:hAnsiTheme="majorHAnsi" w:cstheme="majorBidi"/>
+                              <w:color w:val="000000" w:themeColor="text1"/>
+                              <w:sz w:val="20"/>
+                              <w:szCs w:val="20"/>
+                              <w:cs/>
+                            </w:rPr>
+                            <w:instrText xml:space="preserve">Arabic  </w:instrText>
+                          </w:r>
+                          <w:r>
+                            <w:rPr>
+                              <w:rFonts w:asciiTheme="majorHAnsi" w:hAnsiTheme="majorHAnsi" w:cstheme="majorBidi"/>
+                              <w:color w:val="000000" w:themeColor="text1"/>
+                              <w:sz w:val="20"/>
+                              <w:szCs w:val="20"/>
+                              <w:rtl/>
+                              <w:cs/>
+                            </w:rPr>
+                            <w:instrText>\</w:instrText>
+                          </w:r>
+                          <w:r>
+                            <w:rPr>
+                              <w:rFonts w:asciiTheme="majorHAnsi" w:hAnsiTheme="majorHAnsi" w:cstheme="majorBidi"/>
+                              <w:color w:val="000000" w:themeColor="text1"/>
+                              <w:sz w:val="20"/>
+                              <w:szCs w:val="20"/>
+                              <w:cs/>
+                            </w:rPr>
+                            <w:instrText xml:space="preserve">* </w:instrText>
+                          </w:r>
+                          <w:r>
+                            <w:rPr>
+                              <w:rFonts w:asciiTheme="majorHAnsi" w:hAnsiTheme="majorHAnsi" w:cstheme="majorBidi"/>
+                              <w:color w:val="000000" w:themeColor="text1"/>
+                              <w:sz w:val="20"/>
+                              <w:szCs w:val="20"/>
+                              <w:rtl/>
+                              <w:cs/>
+                            </w:rPr>
+                            <w:instrText>MERGEFORMAT</w:instrText>
                           </w:r>
                           <w:r>
                             <w:rPr>
@@ -2722,14 +2705,14 @@
                           </w:r>
                           <w:r>
                             <w:rPr>
-                              <w:rFonts w:asciiTheme="majorHAnsi" w:hAnsiTheme="majorHAnsi" w:cstheme="majorBidi"/>
+                              <w:rFonts w:asciiTheme="majorHAnsi" w:hAnsiTheme="majorHAnsi" w:cs="Cambria"/>
                               <w:noProof/>
                               <w:color w:val="000000" w:themeColor="text1"/>
                               <w:sz w:val="20"/>
                               <w:szCs w:val="20"/>
                               <w:lang w:val="he-IL"/>
                             </w:rPr>
-                            <w:t>2</w:t>
+                            <w:t>3</w:t>
                           </w:r>
                           <w:r>
                             <w:rPr>
@@ -2775,7 +2758,7 @@
                       <w:pStyle w:val="a9"/>
                       <w:jc w:val="right"/>
                       <w:rPr>
-                        <w:rFonts w:asciiTheme="majorHAnsi" w:hAnsiTheme="majorHAnsi" w:cstheme="majorBidi" w:hint="cs"/>
+                        <w:rFonts w:asciiTheme="majorHAnsi" w:hAnsiTheme="majorHAnsi" w:cstheme="majorBidi"/>
                         <w:color w:val="000000" w:themeColor="text1"/>
                         <w:sz w:val="20"/>
                         <w:szCs w:val="20"/>
@@ -2806,9 +2789,73 @@
                         <w:color w:val="000000" w:themeColor="text1"/>
                         <w:sz w:val="20"/>
                         <w:szCs w:val="20"/>
+                        <w:rtl/>
                         <w:cs/>
                       </w:rPr>
-                      <w:instrText>PAGE  \* Arabic  \* MERGEFORMAT</w:instrText>
+                      <w:instrText xml:space="preserve">PAGE  </w:instrText>
+                    </w:r>
+                    <w:r>
+                      <w:rPr>
+                        <w:rFonts w:asciiTheme="majorHAnsi" w:hAnsiTheme="majorHAnsi" w:cstheme="majorBidi"/>
+                        <w:color w:val="000000" w:themeColor="text1"/>
+                        <w:sz w:val="20"/>
+                        <w:szCs w:val="20"/>
+                        <w:cs/>
+                      </w:rPr>
+                      <w:instrText>\</w:instrText>
+                    </w:r>
+                    <w:r>
+                      <w:rPr>
+                        <w:rFonts w:asciiTheme="majorHAnsi" w:hAnsiTheme="majorHAnsi" w:cstheme="majorBidi"/>
+                        <w:color w:val="000000" w:themeColor="text1"/>
+                        <w:sz w:val="20"/>
+                        <w:szCs w:val="20"/>
+                        <w:rtl/>
+                        <w:cs/>
+                      </w:rPr>
+                      <w:instrText xml:space="preserve">* </w:instrText>
+                    </w:r>
+                    <w:r>
+                      <w:rPr>
+                        <w:rFonts w:asciiTheme="majorHAnsi" w:hAnsiTheme="majorHAnsi" w:cstheme="majorBidi"/>
+                        <w:color w:val="000000" w:themeColor="text1"/>
+                        <w:sz w:val="20"/>
+                        <w:szCs w:val="20"/>
+                        <w:cs/>
+                      </w:rPr>
+                      <w:instrText xml:space="preserve">Arabic  </w:instrText>
+                    </w:r>
+                    <w:r>
+                      <w:rPr>
+                        <w:rFonts w:asciiTheme="majorHAnsi" w:hAnsiTheme="majorHAnsi" w:cstheme="majorBidi"/>
+                        <w:color w:val="000000" w:themeColor="text1"/>
+                        <w:sz w:val="20"/>
+                        <w:szCs w:val="20"/>
+                        <w:rtl/>
+                        <w:cs/>
+                      </w:rPr>
+                      <w:instrText>\</w:instrText>
+                    </w:r>
+                    <w:r>
+                      <w:rPr>
+                        <w:rFonts w:asciiTheme="majorHAnsi" w:hAnsiTheme="majorHAnsi" w:cstheme="majorBidi"/>
+                        <w:color w:val="000000" w:themeColor="text1"/>
+                        <w:sz w:val="20"/>
+                        <w:szCs w:val="20"/>
+                        <w:cs/>
+                      </w:rPr>
+                      <w:instrText xml:space="preserve">* </w:instrText>
+                    </w:r>
+                    <w:r>
+                      <w:rPr>
+                        <w:rFonts w:asciiTheme="majorHAnsi" w:hAnsiTheme="majorHAnsi" w:cstheme="majorBidi"/>
+                        <w:color w:val="000000" w:themeColor="text1"/>
+                        <w:sz w:val="20"/>
+                        <w:szCs w:val="20"/>
+                        <w:rtl/>
+                        <w:cs/>
+                      </w:rPr>
+                      <w:instrText>MERGEFORMAT</w:instrText>
                     </w:r>
                     <w:r>
                       <w:rPr>
@@ -2821,14 +2868,14 @@
                     </w:r>
                     <w:r>
                       <w:rPr>
-                        <w:rFonts w:asciiTheme="majorHAnsi" w:hAnsiTheme="majorHAnsi" w:cstheme="majorBidi"/>
+                        <w:rFonts w:asciiTheme="majorHAnsi" w:hAnsiTheme="majorHAnsi" w:cs="Cambria"/>
                         <w:noProof/>
                         <w:color w:val="000000" w:themeColor="text1"/>
                         <w:sz w:val="20"/>
                         <w:szCs w:val="20"/>
                         <w:lang w:val="he-IL"/>
                       </w:rPr>
-                      <w:t>2</w:t>
+                      <w:t>3</w:t>
                     </w:r>
                     <w:r>
                       <w:rPr>
@@ -3107,7 +3154,7 @@
               <w:rtl/>
               <w:lang w:val="he-IL"/>
             </w:rPr>
-            <w:t>2</w:t>
+            <w:t>3</w:t>
           </w:r>
           <w:r>
             <w:rPr>
@@ -4710,7 +4757,7 @@
 </file>
 
 <file path=customXml/itemProps1.xml><?xml version="1.0" encoding="utf-8"?>
-<ds:datastoreItem xmlns:ds="http://schemas.openxmlformats.org/officeDocument/2006/customXml" ds:itemID="{1CB4C51B-8287-426D-9F7F-7009FBA5C68A}">
+<ds:datastoreItem xmlns:ds="http://schemas.openxmlformats.org/officeDocument/2006/customXml" ds:itemID="{EE505F7A-8677-47EF-9B02-01736FA54F44}">
   <ds:schemaRefs>
     <ds:schemaRef ds:uri="http://schemas.openxmlformats.org/officeDocument/2006/bibliography"/>
   </ds:schemaRefs>

--- a/unity-01/גיטהאב ויוניטי.docx
+++ b/unity-01/גיטהאב ויוניטי.docx
@@ -328,7 +328,23 @@
           <w:rFonts w:asciiTheme="minorBidi" w:hAnsiTheme="minorBidi" w:hint="cs"/>
           <w:rtl/>
         </w:rPr>
-        <w:t xml:space="preserve"> שימושיות כמו למשל היכולת ליצור ענפים חדשים- אם אנחנו רוצים לקחת את הפרויקט שעשינו עד כה ולנסות לעשות לו איזשהו פיווט (</w:t>
+        <w:t xml:space="preserve"> שימושיות כמו למשל היכולת ליצור ענפים חדשים- אם אנחנו רוצים לקחת את הפרויקט שעשינו עד כה ולנסות לעשות לו איזשהו </w:t>
+      </w:r>
+      <w:proofErr w:type="spellStart"/>
+      <w:r>
+        <w:rPr>
+          <w:rFonts w:asciiTheme="minorBidi" w:hAnsiTheme="minorBidi" w:hint="cs"/>
+          <w:rtl/>
+        </w:rPr>
+        <w:t>פיווט</w:t>
+      </w:r>
+      <w:proofErr w:type="spellEnd"/>
+      <w:r>
+        <w:rPr>
+          <w:rFonts w:asciiTheme="minorBidi" w:hAnsiTheme="minorBidi" w:hint="cs"/>
+          <w:rtl/>
+        </w:rPr>
+        <w:t xml:space="preserve"> (</w:t>
       </w:r>
       <w:r>
         <w:rPr>
@@ -410,7 +426,23 @@
           <w:rFonts w:hint="cs"/>
           <w:rtl/>
         </w:rPr>
-        <w:t>תוכנה המאפשרת לנו לנהל את חשבון הגיטהאב שלנו מה-</w:t>
+        <w:t xml:space="preserve">תוכנה המאפשרת לנו לנהל את חשבון </w:t>
+      </w:r>
+      <w:proofErr w:type="spellStart"/>
+      <w:r>
+        <w:rPr>
+          <w:rFonts w:hint="cs"/>
+          <w:rtl/>
+        </w:rPr>
+        <w:t>הגיטהאב</w:t>
+      </w:r>
+      <w:proofErr w:type="spellEnd"/>
+      <w:r>
+        <w:rPr>
+          <w:rFonts w:hint="cs"/>
+          <w:rtl/>
+        </w:rPr>
+        <w:t xml:space="preserve"> שלנו מה-</w:t>
       </w:r>
       <w:r>
         <w:t>Desktop</w:t>
@@ -745,9 +777,11 @@
         </w:rPr>
         <w:t xml:space="preserve">נלך לתחתית העמוד, נראה שיש </w:t>
       </w:r>
+      <w:proofErr w:type="spellStart"/>
       <w:r>
         <w:t>Add.gitignore</w:t>
       </w:r>
+      <w:proofErr w:type="spellEnd"/>
       <w:r>
         <w:rPr>
           <w:rFonts w:hint="cs"/>
@@ -755,19 +789,39 @@
         </w:rPr>
         <w:t xml:space="preserve"> , </w:t>
       </w:r>
+      <w:proofErr w:type="spellStart"/>
       <w:r>
         <w:t>gitignore</w:t>
       </w:r>
-      <w:r>
-        <w:rPr>
-          <w:rFonts w:hint="cs"/>
-          <w:rtl/>
-        </w:rPr>
-        <w:t xml:space="preserve"> הוא לעשה קובץ שאנחנו מגדירים מראש שנותן לנו את האפשרות לסנן בהעלאה קבצים שלא נצרכים לנו. מסתבר שלגיטהאב יש גם </w:t>
-      </w:r>
+      <w:proofErr w:type="spellEnd"/>
+      <w:r>
+        <w:rPr>
+          <w:rFonts w:hint="cs"/>
+          <w:rtl/>
+        </w:rPr>
+        <w:t xml:space="preserve"> הוא לעשה קובץ שאנחנו מגדירים מראש שנותן לנו את האפשרות לסנן בהעלאה קבצים שלא נצרכים לנו. מסתבר </w:t>
+      </w:r>
+      <w:proofErr w:type="spellStart"/>
+      <w:r>
+        <w:rPr>
+          <w:rFonts w:hint="cs"/>
+          <w:rtl/>
+        </w:rPr>
+        <w:t>שלגיטהאב</w:t>
+      </w:r>
+      <w:proofErr w:type="spellEnd"/>
+      <w:r>
+        <w:rPr>
+          <w:rFonts w:hint="cs"/>
+          <w:rtl/>
+        </w:rPr>
+        <w:t xml:space="preserve"> יש גם </w:t>
+      </w:r>
+      <w:proofErr w:type="spellStart"/>
       <w:r>
         <w:t>gitignore</w:t>
       </w:r>
+      <w:proofErr w:type="spellEnd"/>
       <w:r>
         <w:rPr>
           <w:rFonts w:hint="cs"/>
@@ -801,9 +855,11 @@
       <w:r>
         <w:t xml:space="preserve"> </w:t>
       </w:r>
+      <w:proofErr w:type="spellStart"/>
       <w:r>
         <w:t>Add.gitignore</w:t>
       </w:r>
+      <w:proofErr w:type="spellEnd"/>
       <w:r>
         <w:rPr>
           <w:rFonts w:hint="cs"/>
@@ -1351,8 +1407,13 @@
         </w:rPr>
         <w:t xml:space="preserve"> , ונכניס את ה-</w:t>
       </w:r>
-      <w:r>
-        <w:t xml:space="preserve">url </w:t>
+      <w:proofErr w:type="spellStart"/>
+      <w:r>
+        <w:t>url</w:t>
+      </w:r>
+      <w:proofErr w:type="spellEnd"/>
+      <w:r>
+        <w:t xml:space="preserve"> </w:t>
       </w:r>
       <w:r>
         <w:rPr>
@@ -1576,8 +1637,13 @@
         </w:rPr>
         <w:t>אם נחזור ל</w:t>
       </w:r>
-      <w:r>
-        <w:t>github desktop</w:t>
+      <w:proofErr w:type="spellStart"/>
+      <w:r>
+        <w:t>github</w:t>
+      </w:r>
+      <w:proofErr w:type="spellEnd"/>
+      <w:r>
+        <w:t xml:space="preserve"> desktop</w:t>
       </w:r>
       <w:r>
         <w:rPr>
@@ -2189,6 +2255,7 @@
           <w:tab w:val="left" w:pos="4498"/>
         </w:tabs>
         <w:rPr>
+          <w:rFonts w:hint="cs"/>
           <w:rtl/>
         </w:rPr>
       </w:pPr>
@@ -2242,8 +2309,13 @@
         </w:rPr>
         <w:t xml:space="preserve"> שעשינו  מעודכן רק ב</w:t>
       </w:r>
-      <w:r>
-        <w:t xml:space="preserve">git- </w:t>
+      <w:proofErr w:type="spellStart"/>
+      <w:r>
+        <w:t>git</w:t>
+      </w:r>
+      <w:proofErr w:type="spellEnd"/>
+      <w:r>
+        <w:t xml:space="preserve">- </w:t>
       </w:r>
       <w:r>
         <w:rPr>
@@ -2271,149 +2343,125 @@
           <w:rtl/>
         </w:rPr>
         <w:t>ב</w:t>
+      </w:r>
+      <w:r>
+        <w:rPr>
+          <w:rFonts w:hint="cs"/>
+          <w:rtl/>
+        </w:rPr>
+        <w:t>תיקייה של ה-</w:t>
+      </w:r>
+      <w:r>
+        <w:t>repository</w:t>
+      </w:r>
+      <w:r>
+        <w:rPr>
+          <w:rFonts w:hint="cs"/>
+          <w:rtl/>
+        </w:rPr>
+        <w:t xml:space="preserve"> ונוכל לעשות לו </w:t>
+      </w:r>
+      <w:r>
+        <w:t>commit</w:t>
+      </w:r>
+      <w:r>
+        <w:rPr>
+          <w:rFonts w:hint="cs"/>
+          <w:rtl/>
+        </w:rPr>
+        <w:t xml:space="preserve"> ו-</w:t>
+      </w:r>
+      <w:r>
+        <w:t>push</w:t>
+      </w:r>
+      <w:r>
+        <w:rPr>
+          <w:rFonts w:hint="cs"/>
+          <w:rtl/>
+        </w:rPr>
+        <w:t xml:space="preserve"> </w:t>
+      </w:r>
+      <w:r>
+        <w:rPr>
+          <w:rFonts w:hint="cs"/>
+          <w:rtl/>
+        </w:rPr>
+        <w:t>. במידה ועבדנו על הפרויקט ממחשב אחר, או שאנחנו עובדים עם כמה אנשים ואנחנו רוצים לעדכן את התיקייה במחשב שלנו עם ה-</w:t>
+      </w:r>
+      <w:r>
+        <w:t>commit</w:t>
+      </w:r>
+      <w:r>
+        <w:rPr>
+          <w:rFonts w:hint="cs"/>
+          <w:rtl/>
+        </w:rPr>
+        <w:t xml:space="preserve"> האחרון שהתבצע נלחץ על </w:t>
+      </w:r>
+      <w:r>
+        <w:t>Fetch origin</w:t>
+      </w:r>
+      <w:r>
+        <w:rPr>
+          <w:rFonts w:hint="cs"/>
+          <w:rtl/>
+        </w:rPr>
+        <w:t>, שנמצא בדיוק היכן שהכפתור של ה</w:t>
+      </w:r>
+      <w:r>
+        <w:t xml:space="preserve"> ,</w:t>
+      </w:r>
+      <w:r>
+        <w:t>push</w:t>
+      </w:r>
+      <w:r>
+        <w:rPr>
+          <w:rFonts w:hint="cs"/>
+          <w:rtl/>
+        </w:rPr>
+        <w:t xml:space="preserve">ואז נלחץ </w:t>
+      </w:r>
+      <w:r>
+        <w:t>pull</w:t>
+      </w:r>
+      <w:r>
+        <w:rPr>
+          <w:rFonts w:hint="cs"/>
+          <w:rtl/>
+        </w:rPr>
+        <w:t xml:space="preserve"> (או </w:t>
+      </w:r>
+      <w:proofErr w:type="spellStart"/>
+      <w:r>
+        <w:t>ctrl+shift+P</w:t>
+      </w:r>
+      <w:proofErr w:type="spellEnd"/>
+      <w:r>
+        <w:rPr>
+          <w:rFonts w:hint="cs"/>
+          <w:rtl/>
+        </w:rPr>
+        <w:t xml:space="preserve"> שעושה </w:t>
+      </w:r>
+      <w:r>
+        <w:t>pulling</w:t>
+      </w:r>
+      <w:r>
+        <w:rPr>
+          <w:rFonts w:hint="cs"/>
+          <w:rtl/>
+        </w:rPr>
+        <w:t xml:space="preserve"> אוטומטית)</w:t>
+      </w:r>
+      <w:r>
+        <w:rPr>
+          <w:rFonts w:hint="cs"/>
+          <w:rtl/>
+        </w:rPr>
+        <w:t>.</w:t>
       </w:r>
       <w:bookmarkStart w:id="0" w:name="_GoBack"/>
       <w:bookmarkEnd w:id="0"/>
-      <w:r>
-        <w:rPr>
-          <w:rFonts w:hint="cs"/>
-          <w:rtl/>
-        </w:rPr>
-        <w:t>תיקייה של ה-</w:t>
-      </w:r>
-      <w:r>
-        <w:t>repository</w:t>
-      </w:r>
-      <w:r>
-        <w:rPr>
-          <w:rFonts w:hint="cs"/>
-          <w:rtl/>
-        </w:rPr>
-        <w:t xml:space="preserve"> ונוכל לעשות לו </w:t>
-      </w:r>
-      <w:r>
-        <w:t>commit</w:t>
-      </w:r>
-      <w:r>
-        <w:rPr>
-          <w:rFonts w:hint="cs"/>
-          <w:rtl/>
-        </w:rPr>
-        <w:t xml:space="preserve"> ו-</w:t>
-      </w:r>
-      <w:r>
-        <w:t>push</w:t>
-      </w:r>
-      <w:r>
-        <w:rPr>
-          <w:rFonts w:hint="cs"/>
-          <w:rtl/>
-        </w:rPr>
-        <w:t xml:space="preserve"> </w:t>
-      </w:r>
-      <w:r>
-        <w:rPr>
-          <w:rFonts w:hint="cs"/>
-          <w:rtl/>
-        </w:rPr>
-        <w:t>. במידה ועבדנו על הפרויקט ממחשב אחר, או שאנחנו עובדים עם כמה אנשים ואנחנו רוצים לעדכן את התיקייה במחשב שלנו עם ה-</w:t>
-      </w:r>
-      <w:r>
-        <w:t>commit</w:t>
-      </w:r>
-      <w:r>
-        <w:rPr>
-          <w:rFonts w:hint="cs"/>
-          <w:rtl/>
-        </w:rPr>
-        <w:t xml:space="preserve"> האחרון שהתבצע נלחץ על </w:t>
-      </w:r>
-      <w:r>
-        <w:t>Fetch origin</w:t>
-      </w:r>
-      <w:r>
-        <w:rPr>
-          <w:rFonts w:hint="cs"/>
-          <w:rtl/>
-        </w:rPr>
-        <w:t>, שנמצא בדיוק היכן שהכפתור של ה</w:t>
-      </w:r>
-      <w:r>
-        <w:t xml:space="preserve"> ,</w:t>
-      </w:r>
-      <w:r>
-        <w:t>push</w:t>
-      </w:r>
-      <w:r>
-        <w:rPr>
-          <w:rFonts w:hint="cs"/>
-          <w:rtl/>
-        </w:rPr>
-        <w:t>ו-</w:t>
-      </w:r>
-      <w:r>
-        <w:t>pull</w:t>
-      </w:r>
-      <w:r>
-        <w:rPr>
-          <w:rFonts w:hint="cs"/>
-          <w:rtl/>
-        </w:rPr>
-        <w:t xml:space="preserve"> (או </w:t>
-      </w:r>
-      <w:r>
-        <w:t>ctrl+shift+P</w:t>
-      </w:r>
-      <w:r>
-        <w:rPr>
-          <w:rFonts w:hint="cs"/>
-          <w:rtl/>
-        </w:rPr>
-        <w:t xml:space="preserve"> שעושה </w:t>
-      </w:r>
-      <w:r>
-        <w:t>pulling</w:t>
-      </w:r>
-      <w:r>
-        <w:rPr>
-          <w:rFonts w:hint="cs"/>
-          <w:rtl/>
-        </w:rPr>
-        <w:t xml:space="preserve"> אוטומטית)</w:t>
-      </w:r>
-      <w:r>
-        <w:rPr>
-          <w:rFonts w:hint="cs"/>
-          <w:rtl/>
-        </w:rPr>
-        <w:t>.</w:t>
-      </w:r>
-    </w:p>
-    <w:p>
-      <w:pPr>
-        <w:tabs>
-          <w:tab w:val="left" w:pos="4498"/>
-        </w:tabs>
-        <w:rPr>
-          <w:rtl/>
-        </w:rPr>
-      </w:pPr>
-    </w:p>
-    <w:p>
-      <w:pPr>
-        <w:tabs>
-          <w:tab w:val="left" w:pos="4498"/>
-        </w:tabs>
-        <w:rPr>
-          <w:rtl/>
-        </w:rPr>
-      </w:pPr>
-      <w:r>
-        <w:rPr>
-          <w:rtl/>
-        </w:rPr>
-        <w:tab/>
-      </w:r>
     </w:p>
     <w:sectPr>
       <w:headerReference w:type="default" r:id="rId16"/>
@@ -2629,70 +2677,7 @@
                               <w:rtl/>
                               <w:cs/>
                             </w:rPr>
-                            <w:instrText xml:space="preserve">PAGE  </w:instrText>
-                          </w:r>
-                          <w:r>
-                            <w:rPr>
-                              <w:rFonts w:asciiTheme="majorHAnsi" w:hAnsiTheme="majorHAnsi" w:cstheme="majorBidi"/>
-                              <w:color w:val="000000" w:themeColor="text1"/>
-                              <w:sz w:val="20"/>
-                              <w:szCs w:val="20"/>
-                              <w:cs/>
-                            </w:rPr>
-                            <w:instrText>\</w:instrText>
-                          </w:r>
-                          <w:r>
-                            <w:rPr>
-                              <w:rFonts w:asciiTheme="majorHAnsi" w:hAnsiTheme="majorHAnsi" w:cstheme="majorBidi"/>
-                              <w:color w:val="000000" w:themeColor="text1"/>
-                              <w:sz w:val="20"/>
-                              <w:szCs w:val="20"/>
-                              <w:rtl/>
-                              <w:cs/>
-                            </w:rPr>
-                            <w:instrText xml:space="preserve">* </w:instrText>
-                          </w:r>
-                          <w:r>
-                            <w:rPr>
-                              <w:rFonts w:asciiTheme="majorHAnsi" w:hAnsiTheme="majorHAnsi" w:cstheme="majorBidi"/>
-                              <w:color w:val="000000" w:themeColor="text1"/>
-                              <w:sz w:val="20"/>
-                              <w:szCs w:val="20"/>
-                              <w:cs/>
-                            </w:rPr>
-                            <w:instrText xml:space="preserve">Arabic  </w:instrText>
-                          </w:r>
-                          <w:r>
-                            <w:rPr>
-                              <w:rFonts w:asciiTheme="majorHAnsi" w:hAnsiTheme="majorHAnsi" w:cstheme="majorBidi"/>
-                              <w:color w:val="000000" w:themeColor="text1"/>
-                              <w:sz w:val="20"/>
-                              <w:szCs w:val="20"/>
-                              <w:rtl/>
-                              <w:cs/>
-                            </w:rPr>
-                            <w:instrText>\</w:instrText>
-                          </w:r>
-                          <w:r>
-                            <w:rPr>
-                              <w:rFonts w:asciiTheme="majorHAnsi" w:hAnsiTheme="majorHAnsi" w:cstheme="majorBidi"/>
-                              <w:color w:val="000000" w:themeColor="text1"/>
-                              <w:sz w:val="20"/>
-                              <w:szCs w:val="20"/>
-                              <w:cs/>
-                            </w:rPr>
-                            <w:instrText xml:space="preserve">* </w:instrText>
-                          </w:r>
-                          <w:r>
-                            <w:rPr>
-                              <w:rFonts w:asciiTheme="majorHAnsi" w:hAnsiTheme="majorHAnsi" w:cstheme="majorBidi"/>
-                              <w:color w:val="000000" w:themeColor="text1"/>
-                              <w:sz w:val="20"/>
-                              <w:szCs w:val="20"/>
-                              <w:rtl/>
-                              <w:cs/>
-                            </w:rPr>
-                            <w:instrText>MERGEFORMAT</w:instrText>
+                            <w:instrText>PAGE  \* Arabic  \* MERGEFORMAT</w:instrText>
                           </w:r>
                           <w:r>
                             <w:rPr>
@@ -2792,70 +2777,7 @@
                         <w:rtl/>
                         <w:cs/>
                       </w:rPr>
-                      <w:instrText xml:space="preserve">PAGE  </w:instrText>
-                    </w:r>
-                    <w:r>
-                      <w:rPr>
-                        <w:rFonts w:asciiTheme="majorHAnsi" w:hAnsiTheme="majorHAnsi" w:cstheme="majorBidi"/>
-                        <w:color w:val="000000" w:themeColor="text1"/>
-                        <w:sz w:val="20"/>
-                        <w:szCs w:val="20"/>
-                        <w:cs/>
-                      </w:rPr>
-                      <w:instrText>\</w:instrText>
-                    </w:r>
-                    <w:r>
-                      <w:rPr>
-                        <w:rFonts w:asciiTheme="majorHAnsi" w:hAnsiTheme="majorHAnsi" w:cstheme="majorBidi"/>
-                        <w:color w:val="000000" w:themeColor="text1"/>
-                        <w:sz w:val="20"/>
-                        <w:szCs w:val="20"/>
-                        <w:rtl/>
-                        <w:cs/>
-                      </w:rPr>
-                      <w:instrText xml:space="preserve">* </w:instrText>
-                    </w:r>
-                    <w:r>
-                      <w:rPr>
-                        <w:rFonts w:asciiTheme="majorHAnsi" w:hAnsiTheme="majorHAnsi" w:cstheme="majorBidi"/>
-                        <w:color w:val="000000" w:themeColor="text1"/>
-                        <w:sz w:val="20"/>
-                        <w:szCs w:val="20"/>
-                        <w:cs/>
-                      </w:rPr>
-                      <w:instrText xml:space="preserve">Arabic  </w:instrText>
-                    </w:r>
-                    <w:r>
-                      <w:rPr>
-                        <w:rFonts w:asciiTheme="majorHAnsi" w:hAnsiTheme="majorHAnsi" w:cstheme="majorBidi"/>
-                        <w:color w:val="000000" w:themeColor="text1"/>
-                        <w:sz w:val="20"/>
-                        <w:szCs w:val="20"/>
-                        <w:rtl/>
-                        <w:cs/>
-                      </w:rPr>
-                      <w:instrText>\</w:instrText>
-                    </w:r>
-                    <w:r>
-                      <w:rPr>
-                        <w:rFonts w:asciiTheme="majorHAnsi" w:hAnsiTheme="majorHAnsi" w:cstheme="majorBidi"/>
-                        <w:color w:val="000000" w:themeColor="text1"/>
-                        <w:sz w:val="20"/>
-                        <w:szCs w:val="20"/>
-                        <w:cs/>
-                      </w:rPr>
-                      <w:instrText xml:space="preserve">* </w:instrText>
-                    </w:r>
-                    <w:r>
-                      <w:rPr>
-                        <w:rFonts w:asciiTheme="majorHAnsi" w:hAnsiTheme="majorHAnsi" w:cstheme="majorBidi"/>
-                        <w:color w:val="000000" w:themeColor="text1"/>
-                        <w:sz w:val="20"/>
-                        <w:szCs w:val="20"/>
-                        <w:rtl/>
-                        <w:cs/>
-                      </w:rPr>
-                      <w:instrText>MERGEFORMAT</w:instrText>
+                      <w:instrText>PAGE  \* Arabic  \* MERGEFORMAT</w:instrText>
                     </w:r>
                     <w:r>
                       <w:rPr>
@@ -4757,7 +4679,7 @@
 </file>
 
 <file path=customXml/itemProps1.xml><?xml version="1.0" encoding="utf-8"?>
-<ds:datastoreItem xmlns:ds="http://schemas.openxmlformats.org/officeDocument/2006/customXml" ds:itemID="{EE505F7A-8677-47EF-9B02-01736FA54F44}">
+<ds:datastoreItem xmlns:ds="http://schemas.openxmlformats.org/officeDocument/2006/customXml" ds:itemID="{5464874C-4AD1-455F-96F2-22F641514848}">
   <ds:schemaRefs>
     <ds:schemaRef ds:uri="http://schemas.openxmlformats.org/officeDocument/2006/bibliography"/>
   </ds:schemaRefs>

--- a/unity-01/גיטהאב ויוניטי.docx
+++ b/unity-01/גיטהאב ויוניטי.docx
@@ -837,7 +837,16 @@
           <w:rFonts w:hint="cs"/>
           <w:rtl/>
         </w:rPr>
-        <w:t xml:space="preserve">, שמסנן קבצי מטה-דאטה שהמנוע מייצר אבל אנחנו לא ממש מועילים למשהו. </w:t>
+        <w:t xml:space="preserve">, שמסנן קבצי מטה-דאטה שהמנוע מייצר אבל </w:t>
+      </w:r>
+      <w:bookmarkStart w:id="0" w:name="_GoBack"/>
+      <w:bookmarkEnd w:id="0"/>
+      <w:r>
+        <w:rPr>
+          <w:rFonts w:hint="cs"/>
+          <w:rtl/>
+        </w:rPr>
+        <w:t xml:space="preserve">לא ממש מועילים למשהו. </w:t>
       </w:r>
       <w:r>
         <w:rPr>
@@ -2255,7 +2264,6 @@
           <w:tab w:val="left" w:pos="4498"/>
         </w:tabs>
         <w:rPr>
-          <w:rFonts w:hint="cs"/>
           <w:rtl/>
         </w:rPr>
       </w:pPr>
@@ -2460,8 +2468,6 @@
         </w:rPr>
         <w:t>.</w:t>
       </w:r>
-      <w:bookmarkStart w:id="0" w:name="_GoBack"/>
-      <w:bookmarkEnd w:id="0"/>
     </w:p>
     <w:sectPr>
       <w:headerReference w:type="default" r:id="rId16"/>
@@ -2697,7 +2703,7 @@
                               <w:szCs w:val="20"/>
                               <w:lang w:val="he-IL"/>
                             </w:rPr>
-                            <w:t>3</w:t>
+                            <w:t>1</w:t>
                           </w:r>
                           <w:r>
                             <w:rPr>
@@ -2797,7 +2803,7 @@
                         <w:szCs w:val="20"/>
                         <w:lang w:val="he-IL"/>
                       </w:rPr>
-                      <w:t>3</w:t>
+                      <w:t>1</w:t>
                     </w:r>
                     <w:r>
                       <w:rPr>
@@ -3076,7 +3082,7 @@
               <w:rtl/>
               <w:lang w:val="he-IL"/>
             </w:rPr>
-            <w:t>3</w:t>
+            <w:t>1</w:t>
           </w:r>
           <w:r>
             <w:rPr>
@@ -4679,7 +4685,7 @@
 </file>
 
 <file path=customXml/itemProps1.xml><?xml version="1.0" encoding="utf-8"?>
-<ds:datastoreItem xmlns:ds="http://schemas.openxmlformats.org/officeDocument/2006/customXml" ds:itemID="{5464874C-4AD1-455F-96F2-22F641514848}">
+<ds:datastoreItem xmlns:ds="http://schemas.openxmlformats.org/officeDocument/2006/customXml" ds:itemID="{A5EDB1F4-9EC4-43A1-8B10-6C1BA1925520}">
   <ds:schemaRefs>
     <ds:schemaRef ds:uri="http://schemas.openxmlformats.org/officeDocument/2006/bibliography"/>
   </ds:schemaRefs>
